--- a/File Management System (Using Django)/file_management_system/static/splitter/output/test.docx
+++ b/File Management System (Using Django)/file_management_system/static/splitter/output/test.docx
@@ -59,6 +59,41 @@
           <w:u w:val="single"/>
         </w:rPr>
         <w:t>Details of patient with id 17</w:t>
+        <w:br/>
+      </w:r>
+      <w:r>
+        <w:rPr>
+          <w:i/>
+        </w:rPr>
+        <w:t>Name  : Himanshu</w:t>
+        <w:br/>
+      </w:r>
+      <w:r>
+        <w:rPr>
+          <w:i/>
+        </w:rPr>
+        <w:t>Email : test@gmail.com</w:t>
+        <w:br/>
+      </w:r>
+      <w:r>
+        <w:rPr>
+          <w:i/>
+        </w:rPr>
+        <w:t>Age   : 22</w:t>
+        <w:br/>
+      </w:r>
+      <w:r>
+        <w:br/>
+        <w:br/>
+        <w:br/>
+      </w:r>
+      <w:r>
+        <w:rPr>
+          <w:b/>
+          <w:i/>
+          <w:u w:val="single"/>
+        </w:rPr>
+        <w:t>Details of patient with id 18</w:t>
         <w:br/>
       </w:r>
       <w:r>
